--- a/C笔记.docx
+++ b/C笔记.docx
@@ -2,6 +2,13 @@
 <file path=word/document.xml><?xml version="1.0" encoding="utf-8"?>
 <w:document xmlns:wpc="http://schemas.microsoft.com/office/word/2010/wordprocessingCanvas" xmlns:cx="http://schemas.microsoft.com/office/drawing/2014/chartex" xmlns:cx1="http://schemas.microsoft.com/office/drawing/2015/9/8/chartex" xmlns:cx2="http://schemas.microsoft.com/office/drawing/2015/10/21/chartex" xmlns:cx3="http://schemas.microsoft.com/office/drawing/2016/5/9/chartex" xmlns:cx4="http://schemas.microsoft.com/office/drawing/2016/5/10/chartex" xmlns:cx5="http://schemas.microsoft.com/office/drawing/2016/5/11/chartex" xmlns:cx6="http://schemas.microsoft.com/office/drawing/2016/5/12/chartex" xmlns:cx7="http://schemas.microsoft.com/office/drawing/2016/5/13/chartex" xmlns:cx8="http://schemas.microsoft.com/office/drawing/2016/5/14/chartex" xmlns:mc="http://schemas.openxmlformats.org/markup-compatibility/2006" xmlns:aink="http://schemas.microsoft.com/office/drawing/2016/ink" xmlns:am3d="http://schemas.microsoft.com/office/drawing/2017/model3d" xmlns:o="urn:schemas-microsoft-com:office:office" xmlns:oel="http://schemas.microsoft.com/office/2019/extlst" xmlns:r="http://schemas.openxmlformats.org/officeDocument/2006/relationships" xmlns:m="http://schemas.openxmlformats.org/officeDocument/2006/math" xmlns:v="urn:schemas-microsoft-com:vml" xmlns:wp14="http://schemas.microsoft.com/office/word/2010/wordprocessingDrawing" xmlns:wp="http://schemas.openxmlformats.org/drawingml/2006/wordprocessingDrawing" xmlns:w10="urn:schemas-microsoft-com:office:word" xmlns:w="http://schemas.openxmlformats.org/wordprocessingml/2006/main" xmlns:w14="http://schemas.microsoft.com/office/word/2010/wordml" xmlns:w15="http://schemas.microsoft.com/office/word/2012/wordml" xmlns:w16cex="http://schemas.microsoft.com/office/word/2018/wordml/cex" xmlns:w16cid="http://schemas.microsoft.com/office/word/2016/wordml/cid" xmlns:w16="http://schemas.microsoft.com/office/word/2018/wordml" xmlns:w16sdtdh="http://schemas.microsoft.com/office/word/2020/wordml/sdtdatahash" xmlns:w16se="http://schemas.microsoft.com/office/word/2015/wordml/symex" xmlns:wpg="http://schemas.microsoft.com/office/word/2010/wordprocessingGroup" xmlns:wpi="http://schemas.microsoft.com/office/word/2010/wordprocessingInk" xmlns:wne="http://schemas.microsoft.com/office/word/2006/wordml" xmlns:wps="http://schemas.microsoft.com/office/word/2010/wordprocessingShape" mc:Ignorable="w14 w15 w16se w16cid w16 w16cex w16sdtdh wp14">
   <w:body>
+    <w:p>
+      <w:pPr>
+        <w:rPr>
+          <w:rFonts w:hint="eastAsia"/>
+        </w:rPr>
+      </w:pPr>
+    </w:p>
     <w:p>
       <w:r>
         <w:rPr>
@@ -1684,7 +1691,19 @@
         <w:rPr>
           <w:rFonts w:hint="eastAsia"/>
         </w:rPr>
-        <w:t>位移指令 左乘右除2</w:t>
+        <w:t>位移指令 左乘</w:t>
+      </w:r>
+      <w:r>
+        <w:rPr>
+          <w:rFonts w:hint="eastAsia"/>
+        </w:rPr>
+        <w:t xml:space="preserve"> </w:t>
+      </w:r>
+      <w:r>
+        <w:rPr>
+          <w:rFonts w:hint="eastAsia"/>
+        </w:rPr>
+        <w:t>右除2</w:t>
       </w:r>
     </w:p>
     <w:p>
@@ -1694,6 +1713,7 @@
           <w:b/>
           <w:bCs/>
         </w:rPr>
+        <w:lastRenderedPageBreak/>
         <w:t>char str[] = "Hello,world!";</w:t>
       </w:r>
       <w:r>
@@ -1718,7 +1738,6 @@
         <w:rPr>
           <w:noProof/>
         </w:rPr>
-        <w:lastRenderedPageBreak/>
         <w:drawing>
           <wp:inline distT="0" distB="0" distL="0" distR="0" wp14:anchorId="49BADB6D" wp14:editId="0526B9D0">
             <wp:extent cx="2328839" cy="3713259"/>
@@ -1768,6 +1787,7 @@
         <w:rPr>
           <w:noProof/>
         </w:rPr>
+        <w:lastRenderedPageBreak/>
         <w:drawing>
           <wp:inline distT="0" distB="0" distL="0" distR="0" wp14:anchorId="4312C3AD" wp14:editId="41E9A64E">
             <wp:extent cx="4041775" cy="4933950"/>
@@ -1812,7 +1832,6 @@
         <w:rPr>
           <w:noProof/>
         </w:rPr>
-        <w:lastRenderedPageBreak/>
         <mc:AlternateContent>
           <mc:Choice Requires="wps">
             <w:drawing>
@@ -2768,6 +2787,7 @@
           </w:tcPr>
           <w:p>
             <w:r>
+              <w:lastRenderedPageBreak/>
               <w:t>按位异或：</w:t>
             </w:r>
             <w:r>
@@ -4641,7 +4661,6 @@
         <w:rPr>
           <w:noProof/>
         </w:rPr>
-        <w:lastRenderedPageBreak/>
         <w:drawing>
           <wp:inline distT="0" distB="0" distL="0" distR="0" wp14:anchorId="51999CCE" wp14:editId="0C3596F7">
             <wp:extent cx="5274310" cy="2821305"/>
@@ -4766,6 +4785,7 @@
         <w:rPr>
           <w:noProof/>
         </w:rPr>
+        <w:lastRenderedPageBreak/>
         <w:drawing>
           <wp:inline distT="0" distB="0" distL="0" distR="0" wp14:anchorId="0CF7BC5F" wp14:editId="07D57C8F">
             <wp:extent cx="2753903" cy="1039081"/>
@@ -5787,7 +5807,6 @@
         <w:rPr>
           <w:noProof/>
         </w:rPr>
-        <w:lastRenderedPageBreak/>
         <w:drawing>
           <wp:inline distT="0" distB="0" distL="0" distR="0" wp14:anchorId="17CB21C2" wp14:editId="19DA399F">
             <wp:extent cx="3144620" cy="1930400"/>
@@ -5979,6 +5998,7 @@
         <w:rPr>
           <w:rFonts w:hint="eastAsia"/>
         </w:rPr>
+        <w:lastRenderedPageBreak/>
         <w:t>*：间接访问操作符(指针标记)；</w:t>
       </w:r>
     </w:p>
@@ -6156,16 +6176,10 @@
           <w:rFonts w:hint="eastAsia"/>
           <w:color w:val="FF0000"/>
         </w:rPr>
-        <w:lastRenderedPageBreak/>
         <w:t>指针函数</w:t>
       </w:r>
     </w:p>
     <w:p>
-      <w:pPr>
-        <w:rPr>
-          <w:rFonts w:hint="eastAsia"/>
-        </w:rPr>
-      </w:pPr>
       <w:r>
         <w:rPr>
           <w:rFonts w:ascii="Tahoma" w:hAnsi="Tahoma" w:cs="Tahoma"/>
@@ -6874,11 +6888,6 @@
       </w:r>
     </w:p>
     <w:p>
-      <w:pPr>
-        <w:rPr>
-          <w:rFonts w:hint="eastAsia"/>
-        </w:rPr>
-      </w:pPr>
       <w:r>
         <w:rPr>
           <w:rFonts w:ascii="Tahoma" w:hAnsi="Tahoma" w:cs="Tahoma"/>
@@ -7542,6 +7551,7 @@
           <w:kern w:val="0"/>
           <w:szCs w:val="21"/>
         </w:rPr>
+        <w:lastRenderedPageBreak/>
         <w:t>   </w:t>
       </w:r>
       <w:r>
@@ -8165,7 +8175,6 @@
         <w:rPr>
           <w:rFonts w:hint="eastAsia"/>
         </w:rPr>
-        <w:lastRenderedPageBreak/>
         <w:t>enum</w:t>
       </w:r>
       <w:r>
@@ -8497,6 +8506,7 @@
         <w:rPr>
           <w:rFonts w:hint="eastAsia"/>
         </w:rPr>
+        <w:lastRenderedPageBreak/>
         <w:t>所谓的行缓冲就是缓冲区碰到换行符的时候才刷新缓冲区.</w:t>
       </w:r>
     </w:p>
@@ -9260,7 +9270,6 @@
         <w:rPr>
           <w:rFonts w:hint="eastAsia"/>
         </w:rPr>
-        <w:lastRenderedPageBreak/>
         <w:t xml:space="preserve">     当我们程序出错使用: perror函数时信息打印在此终端</w:t>
       </w:r>
     </w:p>
